--- a/HW5/Report.docx
+++ b/HW5/Report.docx
@@ -1,6 +1,6 @@
 
 <file path=word/document.xml><?xml version="1.0" encoding="utf-8"?>
-<w:document xmlns:wpc="http://schemas.microsoft.com/office/word/2010/wordprocessingCanvas" xmlns:cx="http://schemas.microsoft.com/office/drawing/2014/chartex" xmlns:cx1="http://schemas.microsoft.com/office/drawing/2015/9/8/chartex" xmlns:cx2="http://schemas.microsoft.com/office/drawing/2015/10/21/chartex" xmlns:cx3="http://schemas.microsoft.com/office/drawing/2016/5/9/chartex" xmlns:cx4="http://schemas.microsoft.com/office/drawing/2016/5/10/chartex" xmlns:cx5="http://schemas.microsoft.com/office/drawing/2016/5/11/chartex" xmlns:cx6="http://schemas.microsoft.com/office/drawing/2016/5/12/chartex" xmlns:cx7="http://schemas.microsoft.com/office/drawing/2016/5/13/chartex" xmlns:cx8="http://schemas.microsoft.com/office/drawing/2016/5/14/chartex" xmlns:mc="http://schemas.openxmlformats.org/markup-compatibility/2006" xmlns:aink="http://schemas.microsoft.com/office/drawing/2016/ink" xmlns:am3d="http://schemas.microsoft.com/office/drawing/2017/model3d" xmlns:o="urn:schemas-microsoft-com:office:office" xmlns:r="http://schemas.openxmlformats.org/officeDocument/2006/relationships" xmlns:m="http://schemas.openxmlformats.org/officeDocument/2006/math" xmlns:v="urn:schemas-microsoft-com:vml" xmlns:wp14="http://schemas.microsoft.com/office/word/2010/wordprocessingDrawing" xmlns:wp="http://schemas.openxmlformats.org/drawingml/2006/wordprocessingDrawing" xmlns:w10="urn:schemas-microsoft-com:office:word" xmlns:w="http://schemas.openxmlformats.org/wordprocessingml/2006/main" xmlns:w14="http://schemas.microsoft.com/office/word/2010/wordml" xmlns:w15="http://schemas.microsoft.com/office/word/2012/wordml" xmlns:w16cid="http://schemas.microsoft.com/office/word/2016/wordml/cid" xmlns:w16se="http://schemas.microsoft.com/office/word/2015/wordml/symex" xmlns:wpg="http://schemas.microsoft.com/office/word/2010/wordprocessingGroup" xmlns:wpi="http://schemas.microsoft.com/office/word/2010/wordprocessingInk" xmlns:wne="http://schemas.microsoft.com/office/word/2006/wordml" xmlns:wps="http://schemas.microsoft.com/office/word/2010/wordprocessingShape" mc:Ignorable="w14 w15 w16se w16cid wp14">
+<w:document xmlns:wpc="http://schemas.microsoft.com/office/word/2010/wordprocessingCanvas" xmlns:cx="http://schemas.microsoft.com/office/drawing/2014/chartex" xmlns:cx1="http://schemas.microsoft.com/office/drawing/2015/9/8/chartex" xmlns:cx2="http://schemas.microsoft.com/office/drawing/2015/10/21/chartex" xmlns:cx3="http://schemas.microsoft.com/office/drawing/2016/5/9/chartex" xmlns:cx4="http://schemas.microsoft.com/office/drawing/2016/5/10/chartex" xmlns:cx5="http://schemas.microsoft.com/office/drawing/2016/5/11/chartex" xmlns:cx6="http://schemas.microsoft.com/office/drawing/2016/5/12/chartex" xmlns:cx7="http://schemas.microsoft.com/office/drawing/2016/5/13/chartex" xmlns:cx8="http://schemas.microsoft.com/office/drawing/2016/5/14/chartex" xmlns:mc="http://schemas.openxmlformats.org/markup-compatibility/2006" xmlns:aink="http://schemas.microsoft.com/office/drawing/2016/ink" xmlns:am3d="http://schemas.microsoft.com/office/drawing/2017/model3d" xmlns:o="urn:schemas-microsoft-com:office:office" xmlns:oel="http://schemas.microsoft.com/office/2019/extlst" xmlns:r="http://schemas.openxmlformats.org/officeDocument/2006/relationships" xmlns:m="http://schemas.openxmlformats.org/officeDocument/2006/math" xmlns:v="urn:schemas-microsoft-com:vml" xmlns:wp14="http://schemas.microsoft.com/office/word/2010/wordprocessingDrawing" xmlns:wp="http://schemas.openxmlformats.org/drawingml/2006/wordprocessingDrawing" xmlns:w10="urn:schemas-microsoft-com:office:word" xmlns:w="http://schemas.openxmlformats.org/wordprocessingml/2006/main" xmlns:w14="http://schemas.microsoft.com/office/word/2010/wordml" xmlns:w15="http://schemas.microsoft.com/office/word/2012/wordml" xmlns:w16cex="http://schemas.microsoft.com/office/word/2018/wordml/cex" xmlns:w16cid="http://schemas.microsoft.com/office/word/2016/wordml/cid" xmlns:w16="http://schemas.microsoft.com/office/word/2018/wordml" xmlns:w16du="http://schemas.microsoft.com/office/word/2023/wordml/word16du" xmlns:w16sdtdh="http://schemas.microsoft.com/office/word/2020/wordml/sdtdatahash" xmlns:w16se="http://schemas.microsoft.com/office/word/2015/wordml/symex" xmlns:wpg="http://schemas.microsoft.com/office/word/2010/wordprocessingGroup" xmlns:wpi="http://schemas.microsoft.com/office/word/2010/wordprocessingInk" xmlns:wne="http://schemas.microsoft.com/office/word/2006/wordml" xmlns:wps="http://schemas.microsoft.com/office/word/2010/wordprocessingShape" mc:Ignorable="w14 w15 w16se w16cid w16 w16cex w16sdtdh wp14">
   <w:body>
     <w:p>
       <w:pPr>
@@ -86,6 +86,12 @@
                 <w:rFonts w:ascii="Times New Roman" w:hAnsi="Times New Roman" w:cs="Times New Roman"/>
               </w:rPr>
             </w:pPr>
+            <w:r>
+              <w:rPr>
+                <w:rFonts w:ascii="Times New Roman" w:hAnsi="Times New Roman" w:cs="Times New Roman" w:hint="eastAsia"/>
+              </w:rPr>
+              <w:t>劉承軒</w:t>
+            </w:r>
           </w:p>
         </w:tc>
       </w:tr>
@@ -120,6 +126,12 @@
                 <w:rFonts w:ascii="Times New Roman" w:hAnsi="Times New Roman" w:cs="Times New Roman"/>
               </w:rPr>
             </w:pPr>
+            <w:r>
+              <w:rPr>
+                <w:rFonts w:ascii="Times New Roman" w:hAnsi="Times New Roman" w:cs="Times New Roman" w:hint="eastAsia"/>
+              </w:rPr>
+              <w:t>P77111079</w:t>
+            </w:r>
           </w:p>
         </w:tc>
       </w:tr>
@@ -228,7 +240,7 @@
                 <w:rFonts w:ascii="Times New Roman" w:hAnsi="Times New Roman" w:cs="Times New Roman"/>
                 <w:color w:val="FF0000"/>
               </w:rPr>
-              <w:t xml:space="preserve"> / Fail</w:t>
+              <w:t xml:space="preserve"> </w:t>
             </w:r>
           </w:p>
         </w:tc>
@@ -297,7 +309,7 @@
                 <w:rFonts w:ascii="Times New Roman" w:hAnsi="Times New Roman" w:cs="Times New Roman"/>
                 <w:color w:val="FF0000"/>
               </w:rPr>
-              <w:t xml:space="preserve"> / Fail</w:t>
+              <w:t xml:space="preserve"> </w:t>
             </w:r>
           </w:p>
         </w:tc>
@@ -320,31 +332,43 @@
             </w:pPr>
             <w:r>
               <w:rPr>
-                <w:rFonts w:ascii="Times New Roman" w:hAnsi="Times New Roman" w:cs="Times New Roman" w:hint="eastAsia"/>
-                <w:color w:val="BFBFBF" w:themeColor="background1" w:themeShade="BF"/>
-              </w:rPr>
-              <w:t>(</w:t>
-            </w:r>
-            <w:r>
-              <w:rPr>
-                <w:rFonts w:ascii="Times New Roman" w:hAnsi="Times New Roman" w:cs="Times New Roman"/>
-                <w:color w:val="BFBFBF" w:themeColor="background1" w:themeShade="BF"/>
-              </w:rPr>
-              <w:t xml:space="preserve">your </w:t>
-            </w:r>
-            <w:r>
-              <w:rPr>
-                <w:rFonts w:ascii="Times New Roman" w:hAnsi="Times New Roman" w:cs="Times New Roman"/>
-                <w:color w:val="BFBFBF" w:themeColor="background1" w:themeShade="BF"/>
-              </w:rPr>
-              <w:t xml:space="preserve">functional </w:t>
-            </w:r>
-            <w:r>
-              <w:rPr>
-                <w:rFonts w:ascii="Times New Roman" w:hAnsi="Times New Roman" w:cs="Times New Roman"/>
-                <w:color w:val="BFBFBF" w:themeColor="background1" w:themeShade="BF"/>
-              </w:rPr>
-              <w:t>sim result)</w:t>
+                <w:rFonts w:ascii="Times New Roman" w:hAnsi="Times New Roman" w:cs="Times New Roman"/>
+              </w:rPr>
+              <w:drawing>
+                <wp:inline distT="0" distB="0" distL="0" distR="0" wp14:anchorId="53D9D602" wp14:editId="255578E5">
+                  <wp:extent cx="2363637" cy="1200150"/>
+                  <wp:effectExtent l="0" t="0" r="0" b="0"/>
+                  <wp:docPr id="1239532185" name="圖片 1"/>
+                  <wp:cNvGraphicFramePr>
+                    <a:graphicFrameLocks xmlns:a="http://schemas.openxmlformats.org/drawingml/2006/main" noChangeAspect="1"/>
+                  </wp:cNvGraphicFramePr>
+                  <a:graphic xmlns:a="http://schemas.openxmlformats.org/drawingml/2006/main">
+                    <a:graphicData uri="http://schemas.openxmlformats.org/drawingml/2006/picture">
+                      <pic:pic xmlns:pic="http://schemas.openxmlformats.org/drawingml/2006/picture">
+                        <pic:nvPicPr>
+                          <pic:cNvPr id="1239532185" name=""/>
+                          <pic:cNvPicPr/>
+                        </pic:nvPicPr>
+                        <pic:blipFill>
+                          <a:blip r:embed="rId7"/>
+                          <a:stretch>
+                            <a:fillRect/>
+                          </a:stretch>
+                        </pic:blipFill>
+                        <pic:spPr>
+                          <a:xfrm>
+                            <a:off x="0" y="0"/>
+                            <a:ext cx="2373566" cy="1205191"/>
+                          </a:xfrm>
+                          <a:prstGeom prst="rect">
+                            <a:avLst/>
+                          </a:prstGeom>
+                        </pic:spPr>
+                      </pic:pic>
+                    </a:graphicData>
+                  </a:graphic>
+                </wp:inline>
+              </w:drawing>
             </w:r>
           </w:p>
         </w:tc>
@@ -362,31 +386,43 @@
             </w:pPr>
             <w:r>
               <w:rPr>
-                <w:rFonts w:ascii="Times New Roman" w:hAnsi="Times New Roman" w:cs="Times New Roman" w:hint="eastAsia"/>
-                <w:color w:val="BFBFBF" w:themeColor="background1" w:themeShade="BF"/>
-              </w:rPr>
-              <w:t>(</w:t>
-            </w:r>
-            <w:r>
-              <w:rPr>
-                <w:rFonts w:ascii="Times New Roman" w:hAnsi="Times New Roman" w:cs="Times New Roman"/>
-                <w:color w:val="BFBFBF" w:themeColor="background1" w:themeShade="BF"/>
-              </w:rPr>
-              <w:t xml:space="preserve">your </w:t>
-            </w:r>
-            <w:r>
-              <w:rPr>
-                <w:rFonts w:ascii="Times New Roman" w:hAnsi="Times New Roman" w:cs="Times New Roman"/>
-                <w:color w:val="BFBFBF" w:themeColor="background1" w:themeShade="BF"/>
-              </w:rPr>
-              <w:t xml:space="preserve">gate-level </w:t>
-            </w:r>
-            <w:r>
-              <w:rPr>
-                <w:rFonts w:ascii="Times New Roman" w:hAnsi="Times New Roman" w:cs="Times New Roman"/>
-                <w:color w:val="BFBFBF" w:themeColor="background1" w:themeShade="BF"/>
-              </w:rPr>
-              <w:t>sim result)</w:t>
+                <w:rFonts w:ascii="Times New Roman" w:hAnsi="Times New Roman" w:cs="Times New Roman"/>
+              </w:rPr>
+              <w:drawing>
+                <wp:inline distT="0" distB="0" distL="0" distR="0" wp14:anchorId="55B6D9FA" wp14:editId="62D529A1">
+                  <wp:extent cx="2363637" cy="1200150"/>
+                  <wp:effectExtent l="0" t="0" r="0" b="0"/>
+                  <wp:docPr id="1970628729" name="圖片 1970628729"/>
+                  <wp:cNvGraphicFramePr>
+                    <a:graphicFrameLocks xmlns:a="http://schemas.openxmlformats.org/drawingml/2006/main" noChangeAspect="1"/>
+                  </wp:cNvGraphicFramePr>
+                  <a:graphic xmlns:a="http://schemas.openxmlformats.org/drawingml/2006/main">
+                    <a:graphicData uri="http://schemas.openxmlformats.org/drawingml/2006/picture">
+                      <pic:pic xmlns:pic="http://schemas.openxmlformats.org/drawingml/2006/picture">
+                        <pic:nvPicPr>
+                          <pic:cNvPr id="1239532185" name=""/>
+                          <pic:cNvPicPr/>
+                        </pic:nvPicPr>
+                        <pic:blipFill>
+                          <a:blip r:embed="rId7"/>
+                          <a:stretch>
+                            <a:fillRect/>
+                          </a:stretch>
+                        </pic:blipFill>
+                        <pic:spPr>
+                          <a:xfrm>
+                            <a:off x="0" y="0"/>
+                            <a:ext cx="2373566" cy="1205191"/>
+                          </a:xfrm>
+                          <a:prstGeom prst="rect">
+                            <a:avLst/>
+                          </a:prstGeom>
+                        </pic:spPr>
+                      </pic:pic>
+                    </a:graphicData>
+                  </a:graphic>
+                </wp:inline>
+              </w:drawing>
             </w:r>
           </w:p>
         </w:tc>
@@ -470,6 +506,12 @@
                 <w:rFonts w:ascii="Times New Roman" w:hAnsi="Times New Roman" w:cs="Times New Roman"/>
               </w:rPr>
             </w:pPr>
+            <w:r>
+              <w:rPr>
+                <w:rFonts w:ascii="Times New Roman" w:hAnsi="Times New Roman" w:cs="Times New Roman" w:hint="eastAsia"/>
+              </w:rPr>
+              <w:t>28.32</w:t>
+            </w:r>
           </w:p>
         </w:tc>
         <w:tc>
@@ -488,28 +530,7 @@
                 <w:rFonts w:ascii="Times New Roman" w:hAnsi="Times New Roman" w:cs="Times New Roman"/>
                 <w:color w:val="000000" w:themeColor="text1"/>
               </w:rPr>
-              <w:t>t</w:t>
-            </w:r>
-            <w:r>
-              <w:rPr>
-                <w:rFonts w:ascii="Times New Roman" w:hAnsi="Times New Roman" w:cs="Times New Roman"/>
-                <w:color w:val="000000" w:themeColor="text1"/>
-              </w:rPr>
-              <w:t>est</w:t>
-            </w:r>
-            <w:r>
-              <w:rPr>
-                <w:rFonts w:ascii="Times New Roman" w:hAnsi="Times New Roman" w:cs="Times New Roman"/>
-                <w:color w:val="000000" w:themeColor="text1"/>
-              </w:rPr>
-              <w:t>2</w:t>
-            </w:r>
-            <w:r>
-              <w:rPr>
-                <w:rFonts w:ascii="Times New Roman" w:hAnsi="Times New Roman" w:cs="Times New Roman"/>
-                <w:color w:val="000000" w:themeColor="text1"/>
-              </w:rPr>
-              <w:t>.png</w:t>
+              <w:t>test2.png</w:t>
             </w:r>
           </w:p>
         </w:tc>
@@ -524,6 +545,12 @@
                 <w:rFonts w:ascii="Times New Roman" w:hAnsi="Times New Roman" w:cs="Times New Roman"/>
               </w:rPr>
             </w:pPr>
+            <w:r>
+              <w:rPr>
+                <w:rFonts w:ascii="Times New Roman" w:hAnsi="Times New Roman" w:cs="Times New Roman" w:hint="eastAsia"/>
+              </w:rPr>
+              <w:t>26.82</w:t>
+            </w:r>
           </w:p>
         </w:tc>
       </w:tr>
@@ -545,28 +572,7 @@
                 <w:rFonts w:ascii="Times New Roman" w:hAnsi="Times New Roman" w:cs="Times New Roman"/>
                 <w:color w:val="000000" w:themeColor="text1"/>
               </w:rPr>
-              <w:t>t</w:t>
-            </w:r>
-            <w:r>
-              <w:rPr>
-                <w:rFonts w:ascii="Times New Roman" w:hAnsi="Times New Roman" w:cs="Times New Roman"/>
-                <w:color w:val="000000" w:themeColor="text1"/>
-              </w:rPr>
-              <w:t>est</w:t>
-            </w:r>
-            <w:r>
-              <w:rPr>
-                <w:rFonts w:ascii="Times New Roman" w:hAnsi="Times New Roman" w:cs="Times New Roman"/>
-                <w:color w:val="000000" w:themeColor="text1"/>
-              </w:rPr>
-              <w:t>3</w:t>
-            </w:r>
-            <w:r>
-              <w:rPr>
-                <w:rFonts w:ascii="Times New Roman" w:hAnsi="Times New Roman" w:cs="Times New Roman"/>
-                <w:color w:val="000000" w:themeColor="text1"/>
-              </w:rPr>
-              <w:t>.png</w:t>
+              <w:t>test3.png</w:t>
             </w:r>
           </w:p>
         </w:tc>
@@ -581,6 +587,12 @@
                 <w:rFonts w:ascii="Times New Roman" w:hAnsi="Times New Roman" w:cs="Times New Roman"/>
               </w:rPr>
             </w:pPr>
+            <w:r>
+              <w:rPr>
+                <w:rFonts w:ascii="Times New Roman" w:hAnsi="Times New Roman" w:cs="Times New Roman" w:hint="eastAsia"/>
+              </w:rPr>
+              <w:t>32.09</w:t>
+            </w:r>
           </w:p>
         </w:tc>
         <w:tc>
@@ -599,28 +611,7 @@
                 <w:rFonts w:ascii="Times New Roman" w:hAnsi="Times New Roman" w:cs="Times New Roman"/>
                 <w:color w:val="000000" w:themeColor="text1"/>
               </w:rPr>
-              <w:t>t</w:t>
-            </w:r>
-            <w:r>
-              <w:rPr>
-                <w:rFonts w:ascii="Times New Roman" w:hAnsi="Times New Roman" w:cs="Times New Roman"/>
-                <w:color w:val="000000" w:themeColor="text1"/>
-              </w:rPr>
-              <w:t>est</w:t>
-            </w:r>
-            <w:r>
-              <w:rPr>
-                <w:rFonts w:ascii="Times New Roman" w:hAnsi="Times New Roman" w:cs="Times New Roman"/>
-                <w:color w:val="000000" w:themeColor="text1"/>
-              </w:rPr>
-              <w:t>4</w:t>
-            </w:r>
-            <w:r>
-              <w:rPr>
-                <w:rFonts w:ascii="Times New Roman" w:hAnsi="Times New Roman" w:cs="Times New Roman"/>
-                <w:color w:val="000000" w:themeColor="text1"/>
-              </w:rPr>
-              <w:t>.png</w:t>
+              <w:t>test4.png</w:t>
             </w:r>
           </w:p>
         </w:tc>
@@ -635,6 +626,12 @@
                 <w:rFonts w:ascii="Times New Roman" w:hAnsi="Times New Roman" w:cs="Times New Roman"/>
               </w:rPr>
             </w:pPr>
+            <w:r>
+              <w:rPr>
+                <w:rFonts w:ascii="Times New Roman" w:hAnsi="Times New Roman" w:cs="Times New Roman" w:hint="eastAsia"/>
+              </w:rPr>
+              <w:t>24.37</w:t>
+            </w:r>
           </w:p>
         </w:tc>
       </w:tr>
@@ -656,28 +653,7 @@
                 <w:rFonts w:ascii="Times New Roman" w:hAnsi="Times New Roman" w:cs="Times New Roman"/>
                 <w:color w:val="000000" w:themeColor="text1"/>
               </w:rPr>
-              <w:t>t</w:t>
-            </w:r>
-            <w:r>
-              <w:rPr>
-                <w:rFonts w:ascii="Times New Roman" w:hAnsi="Times New Roman" w:cs="Times New Roman"/>
-                <w:color w:val="000000" w:themeColor="text1"/>
-              </w:rPr>
-              <w:t>est</w:t>
-            </w:r>
-            <w:r>
-              <w:rPr>
-                <w:rFonts w:ascii="Times New Roman" w:hAnsi="Times New Roman" w:cs="Times New Roman"/>
-                <w:color w:val="000000" w:themeColor="text1"/>
-              </w:rPr>
-              <w:t>5</w:t>
-            </w:r>
-            <w:r>
-              <w:rPr>
-                <w:rFonts w:ascii="Times New Roman" w:hAnsi="Times New Roman" w:cs="Times New Roman"/>
-                <w:color w:val="000000" w:themeColor="text1"/>
-              </w:rPr>
-              <w:t>.png</w:t>
+              <w:t>test5.png</w:t>
             </w:r>
           </w:p>
         </w:tc>
@@ -692,6 +668,12 @@
                 <w:rFonts w:ascii="Times New Roman" w:hAnsi="Times New Roman" w:cs="Times New Roman"/>
               </w:rPr>
             </w:pPr>
+            <w:r>
+              <w:rPr>
+                <w:rFonts w:ascii="Times New Roman" w:hAnsi="Times New Roman" w:cs="Times New Roman" w:hint="eastAsia"/>
+              </w:rPr>
+              <w:t>26.01</w:t>
+            </w:r>
           </w:p>
         </w:tc>
         <w:tc>
@@ -710,28 +692,7 @@
                 <w:rFonts w:ascii="Times New Roman" w:hAnsi="Times New Roman" w:cs="Times New Roman"/>
                 <w:color w:val="000000" w:themeColor="text1"/>
               </w:rPr>
-              <w:t>t</w:t>
-            </w:r>
-            <w:r>
-              <w:rPr>
-                <w:rFonts w:ascii="Times New Roman" w:hAnsi="Times New Roman" w:cs="Times New Roman"/>
-                <w:color w:val="000000" w:themeColor="text1"/>
-              </w:rPr>
-              <w:t>est</w:t>
-            </w:r>
-            <w:r>
-              <w:rPr>
-                <w:rFonts w:ascii="Times New Roman" w:hAnsi="Times New Roman" w:cs="Times New Roman"/>
-                <w:color w:val="000000" w:themeColor="text1"/>
-              </w:rPr>
-              <w:t>6</w:t>
-            </w:r>
-            <w:r>
-              <w:rPr>
-                <w:rFonts w:ascii="Times New Roman" w:hAnsi="Times New Roman" w:cs="Times New Roman"/>
-                <w:color w:val="000000" w:themeColor="text1"/>
-              </w:rPr>
-              <w:t>.png</w:t>
+              <w:t>test6.png</w:t>
             </w:r>
           </w:p>
         </w:tc>
@@ -746,6 +707,12 @@
                 <w:rFonts w:ascii="Times New Roman" w:hAnsi="Times New Roman" w:cs="Times New Roman"/>
               </w:rPr>
             </w:pPr>
+            <w:r>
+              <w:rPr>
+                <w:rFonts w:ascii="Times New Roman" w:hAnsi="Times New Roman" w:cs="Times New Roman" w:hint="eastAsia"/>
+              </w:rPr>
+              <w:t>26.54</w:t>
+            </w:r>
           </w:p>
         </w:tc>
       </w:tr>
@@ -854,17 +821,7 @@
           <w:b/>
           <w:color w:val="FF0000"/>
         </w:rPr>
-        <w:t xml:space="preserve">PSNR of </w:t>
-      </w:r>
-      <w:bookmarkStart w:id="0" w:name="_GoBack"/>
-      <w:bookmarkEnd w:id="0"/>
-      <w:r>
-        <w:rPr>
-          <w:rFonts w:ascii="Times New Roman" w:hAnsi="Times New Roman" w:cs="Times New Roman"/>
-          <w:b/>
-          <w:color w:val="FF0000"/>
-        </w:rPr>
-        <w:t>all interpolation results should meet at least the baseline</w:t>
+        <w:t>PSNR of all interpolation results should meet at least the baseline</w:t>
       </w:r>
       <w:r>
         <w:rPr>
@@ -886,7 +843,7 @@
 </file>
 
 <file path=word/endnotes.xml><?xml version="1.0" encoding="utf-8"?>
-<w:endnotes xmlns:wpc="http://schemas.microsoft.com/office/word/2010/wordprocessingCanvas" xmlns:cx="http://schemas.microsoft.com/office/drawing/2014/chartex" xmlns:cx1="http://schemas.microsoft.com/office/drawing/2015/9/8/chartex" xmlns:cx2="http://schemas.microsoft.com/office/drawing/2015/10/21/chartex" xmlns:cx3="http://schemas.microsoft.com/office/drawing/2016/5/9/chartex" xmlns:cx4="http://schemas.microsoft.com/office/drawing/2016/5/10/chartex" xmlns:cx5="http://schemas.microsoft.com/office/drawing/2016/5/11/chartex" xmlns:cx6="http://schemas.microsoft.com/office/drawing/2016/5/12/chartex" xmlns:cx7="http://schemas.microsoft.com/office/drawing/2016/5/13/chartex" xmlns:cx8="http://schemas.microsoft.com/office/drawing/2016/5/14/chartex" xmlns:mc="http://schemas.openxmlformats.org/markup-compatibility/2006" xmlns:aink="http://schemas.microsoft.com/office/drawing/2016/ink" xmlns:am3d="http://schemas.microsoft.com/office/drawing/2017/model3d" xmlns:o="urn:schemas-microsoft-com:office:office" xmlns:r="http://schemas.openxmlformats.org/officeDocument/2006/relationships" xmlns:m="http://schemas.openxmlformats.org/officeDocument/2006/math" xmlns:v="urn:schemas-microsoft-com:vml" xmlns:wp14="http://schemas.microsoft.com/office/word/2010/wordprocessingDrawing" xmlns:wp="http://schemas.openxmlformats.org/drawingml/2006/wordprocessingDrawing" xmlns:w10="urn:schemas-microsoft-com:office:word" xmlns:w="http://schemas.openxmlformats.org/wordprocessingml/2006/main" xmlns:w14="http://schemas.microsoft.com/office/word/2010/wordml" xmlns:w15="http://schemas.microsoft.com/office/word/2012/wordml" xmlns:w16cid="http://schemas.microsoft.com/office/word/2016/wordml/cid" xmlns:w16se="http://schemas.microsoft.com/office/word/2015/wordml/symex" xmlns:wpg="http://schemas.microsoft.com/office/word/2010/wordprocessingGroup" xmlns:wpi="http://schemas.microsoft.com/office/word/2010/wordprocessingInk" xmlns:wne="http://schemas.microsoft.com/office/word/2006/wordml" xmlns:wps="http://schemas.microsoft.com/office/word/2010/wordprocessingShape" mc:Ignorable="w14 w15 w16se w16cid wp14">
+<w:endnotes xmlns:wpc="http://schemas.microsoft.com/office/word/2010/wordprocessingCanvas" xmlns:cx="http://schemas.microsoft.com/office/drawing/2014/chartex" xmlns:cx1="http://schemas.microsoft.com/office/drawing/2015/9/8/chartex" xmlns:cx2="http://schemas.microsoft.com/office/drawing/2015/10/21/chartex" xmlns:cx3="http://schemas.microsoft.com/office/drawing/2016/5/9/chartex" xmlns:cx4="http://schemas.microsoft.com/office/drawing/2016/5/10/chartex" xmlns:cx5="http://schemas.microsoft.com/office/drawing/2016/5/11/chartex" xmlns:cx6="http://schemas.microsoft.com/office/drawing/2016/5/12/chartex" xmlns:cx7="http://schemas.microsoft.com/office/drawing/2016/5/13/chartex" xmlns:cx8="http://schemas.microsoft.com/office/drawing/2016/5/14/chartex" xmlns:mc="http://schemas.openxmlformats.org/markup-compatibility/2006" xmlns:aink="http://schemas.microsoft.com/office/drawing/2016/ink" xmlns:am3d="http://schemas.microsoft.com/office/drawing/2017/model3d" xmlns:o="urn:schemas-microsoft-com:office:office" xmlns:oel="http://schemas.microsoft.com/office/2019/extlst" xmlns:r="http://schemas.openxmlformats.org/officeDocument/2006/relationships" xmlns:m="http://schemas.openxmlformats.org/officeDocument/2006/math" xmlns:v="urn:schemas-microsoft-com:vml" xmlns:wp14="http://schemas.microsoft.com/office/word/2010/wordprocessingDrawing" xmlns:wp="http://schemas.openxmlformats.org/drawingml/2006/wordprocessingDrawing" xmlns:w10="urn:schemas-microsoft-com:office:word" xmlns:w="http://schemas.openxmlformats.org/wordprocessingml/2006/main" xmlns:w14="http://schemas.microsoft.com/office/word/2010/wordml" xmlns:w15="http://schemas.microsoft.com/office/word/2012/wordml" xmlns:w16cex="http://schemas.microsoft.com/office/word/2018/wordml/cex" xmlns:w16cid="http://schemas.microsoft.com/office/word/2016/wordml/cid" xmlns:w16="http://schemas.microsoft.com/office/word/2018/wordml" xmlns:w16du="http://schemas.microsoft.com/office/word/2023/wordml/word16du" xmlns:w16sdtdh="http://schemas.microsoft.com/office/word/2020/wordml/sdtdatahash" xmlns:w16se="http://schemas.microsoft.com/office/word/2015/wordml/symex" xmlns:wpg="http://schemas.microsoft.com/office/word/2010/wordprocessingGroup" xmlns:wpi="http://schemas.microsoft.com/office/word/2010/wordprocessingInk" xmlns:wne="http://schemas.microsoft.com/office/word/2006/wordml" xmlns:wps="http://schemas.microsoft.com/office/word/2010/wordprocessingShape" mc:Ignorable="w14 w15 w16se w16cid w16 w16cex w16sdtdh wp14">
   <w:endnote w:type="separator" w:id="-1">
     <w:p>
       <w:r>
@@ -905,7 +862,7 @@
 </file>
 
 <file path=word/footnotes.xml><?xml version="1.0" encoding="utf-8"?>
-<w:footnotes xmlns:wpc="http://schemas.microsoft.com/office/word/2010/wordprocessingCanvas" xmlns:cx="http://schemas.microsoft.com/office/drawing/2014/chartex" xmlns:cx1="http://schemas.microsoft.com/office/drawing/2015/9/8/chartex" xmlns:cx2="http://schemas.microsoft.com/office/drawing/2015/10/21/chartex" xmlns:cx3="http://schemas.microsoft.com/office/drawing/2016/5/9/chartex" xmlns:cx4="http://schemas.microsoft.com/office/drawing/2016/5/10/chartex" xmlns:cx5="http://schemas.microsoft.com/office/drawing/2016/5/11/chartex" xmlns:cx6="http://schemas.microsoft.com/office/drawing/2016/5/12/chartex" xmlns:cx7="http://schemas.microsoft.com/office/drawing/2016/5/13/chartex" xmlns:cx8="http://schemas.microsoft.com/office/drawing/2016/5/14/chartex" xmlns:mc="http://schemas.openxmlformats.org/markup-compatibility/2006" xmlns:aink="http://schemas.microsoft.com/office/drawing/2016/ink" xmlns:am3d="http://schemas.microsoft.com/office/drawing/2017/model3d" xmlns:o="urn:schemas-microsoft-com:office:office" xmlns:r="http://schemas.openxmlformats.org/officeDocument/2006/relationships" xmlns:m="http://schemas.openxmlformats.org/officeDocument/2006/math" xmlns:v="urn:schemas-microsoft-com:vml" xmlns:wp14="http://schemas.microsoft.com/office/word/2010/wordprocessingDrawing" xmlns:wp="http://schemas.openxmlformats.org/drawingml/2006/wordprocessingDrawing" xmlns:w10="urn:schemas-microsoft-com:office:word" xmlns:w="http://schemas.openxmlformats.org/wordprocessingml/2006/main" xmlns:w14="http://schemas.microsoft.com/office/word/2010/wordml" xmlns:w15="http://schemas.microsoft.com/office/word/2012/wordml" xmlns:w16cid="http://schemas.microsoft.com/office/word/2016/wordml/cid" xmlns:w16se="http://schemas.microsoft.com/office/word/2015/wordml/symex" xmlns:wpg="http://schemas.microsoft.com/office/word/2010/wordprocessingGroup" xmlns:wpi="http://schemas.microsoft.com/office/word/2010/wordprocessingInk" xmlns:wne="http://schemas.microsoft.com/office/word/2006/wordml" xmlns:wps="http://schemas.microsoft.com/office/word/2010/wordprocessingShape" mc:Ignorable="w14 w15 w16se w16cid wp14">
+<w:footnotes xmlns:wpc="http://schemas.microsoft.com/office/word/2010/wordprocessingCanvas" xmlns:cx="http://schemas.microsoft.com/office/drawing/2014/chartex" xmlns:cx1="http://schemas.microsoft.com/office/drawing/2015/9/8/chartex" xmlns:cx2="http://schemas.microsoft.com/office/drawing/2015/10/21/chartex" xmlns:cx3="http://schemas.microsoft.com/office/drawing/2016/5/9/chartex" xmlns:cx4="http://schemas.microsoft.com/office/drawing/2016/5/10/chartex" xmlns:cx5="http://schemas.microsoft.com/office/drawing/2016/5/11/chartex" xmlns:cx6="http://schemas.microsoft.com/office/drawing/2016/5/12/chartex" xmlns:cx7="http://schemas.microsoft.com/office/drawing/2016/5/13/chartex" xmlns:cx8="http://schemas.microsoft.com/office/drawing/2016/5/14/chartex" xmlns:mc="http://schemas.openxmlformats.org/markup-compatibility/2006" xmlns:aink="http://schemas.microsoft.com/office/drawing/2016/ink" xmlns:am3d="http://schemas.microsoft.com/office/drawing/2017/model3d" xmlns:o="urn:schemas-microsoft-com:office:office" xmlns:oel="http://schemas.microsoft.com/office/2019/extlst" xmlns:r="http://schemas.openxmlformats.org/officeDocument/2006/relationships" xmlns:m="http://schemas.openxmlformats.org/officeDocument/2006/math" xmlns:v="urn:schemas-microsoft-com:vml" xmlns:wp14="http://schemas.microsoft.com/office/word/2010/wordprocessingDrawing" xmlns:wp="http://schemas.openxmlformats.org/drawingml/2006/wordprocessingDrawing" xmlns:w10="urn:schemas-microsoft-com:office:word" xmlns:w="http://schemas.openxmlformats.org/wordprocessingml/2006/main" xmlns:w14="http://schemas.microsoft.com/office/word/2010/wordml" xmlns:w15="http://schemas.microsoft.com/office/word/2012/wordml" xmlns:w16cex="http://schemas.microsoft.com/office/word/2018/wordml/cex" xmlns:w16cid="http://schemas.microsoft.com/office/word/2016/wordml/cid" xmlns:w16="http://schemas.microsoft.com/office/word/2018/wordml" xmlns:w16du="http://schemas.microsoft.com/office/word/2023/wordml/word16du" xmlns:w16sdtdh="http://schemas.microsoft.com/office/word/2020/wordml/sdtdatahash" xmlns:w16se="http://schemas.microsoft.com/office/word/2015/wordml/symex" xmlns:wpg="http://schemas.microsoft.com/office/word/2010/wordprocessingGroup" xmlns:wpi="http://schemas.microsoft.com/office/word/2010/wordprocessingInk" xmlns:wne="http://schemas.microsoft.com/office/word/2006/wordml" xmlns:wps="http://schemas.microsoft.com/office/word/2010/wordprocessingShape" mc:Ignorable="w14 w15 w16se w16cid w16 w16cex w16sdtdh wp14">
   <w:footnote w:type="separator" w:id="-1">
     <w:p>
       <w:r>
@@ -924,7 +881,7 @@
 </file>
 
 <file path=word/numbering.xml><?xml version="1.0" encoding="utf-8"?>
-<w:numbering xmlns:wpc="http://schemas.microsoft.com/office/word/2010/wordprocessingCanvas" xmlns:cx="http://schemas.microsoft.com/office/drawing/2014/chartex" xmlns:cx1="http://schemas.microsoft.com/office/drawing/2015/9/8/chartex" xmlns:cx2="http://schemas.microsoft.com/office/drawing/2015/10/21/chartex" xmlns:cx3="http://schemas.microsoft.com/office/drawing/2016/5/9/chartex" xmlns:cx4="http://schemas.microsoft.com/office/drawing/2016/5/10/chartex" xmlns:cx5="http://schemas.microsoft.com/office/drawing/2016/5/11/chartex" xmlns:cx6="http://schemas.microsoft.com/office/drawing/2016/5/12/chartex" xmlns:cx7="http://schemas.microsoft.com/office/drawing/2016/5/13/chartex" xmlns:cx8="http://schemas.microsoft.com/office/drawing/2016/5/14/chartex" xmlns:mc="http://schemas.openxmlformats.org/markup-compatibility/2006" xmlns:aink="http://schemas.microsoft.com/office/drawing/2016/ink" xmlns:am3d="http://schemas.microsoft.com/office/drawing/2017/model3d" xmlns:o="urn:schemas-microsoft-com:office:office" xmlns:r="http://schemas.openxmlformats.org/officeDocument/2006/relationships" xmlns:m="http://schemas.openxmlformats.org/officeDocument/2006/math" xmlns:v="urn:schemas-microsoft-com:vml" xmlns:wp14="http://schemas.microsoft.com/office/word/2010/wordprocessingDrawing" xmlns:wp="http://schemas.openxmlformats.org/drawingml/2006/wordprocessingDrawing" xmlns:w10="urn:schemas-microsoft-com:office:word" xmlns:w="http://schemas.openxmlformats.org/wordprocessingml/2006/main" xmlns:w14="http://schemas.microsoft.com/office/word/2010/wordml" xmlns:w15="http://schemas.microsoft.com/office/word/2012/wordml" xmlns:w16cid="http://schemas.microsoft.com/office/word/2016/wordml/cid" xmlns:w16se="http://schemas.microsoft.com/office/word/2015/wordml/symex" xmlns:wpg="http://schemas.microsoft.com/office/word/2010/wordprocessingGroup" xmlns:wpi="http://schemas.microsoft.com/office/word/2010/wordprocessingInk" xmlns:wne="http://schemas.microsoft.com/office/word/2006/wordml" xmlns:wps="http://schemas.microsoft.com/office/word/2010/wordprocessingShape" mc:Ignorable="w14 w15 w16se w16cid wp14">
+<w:numbering xmlns:wpc="http://schemas.microsoft.com/office/word/2010/wordprocessingCanvas" xmlns:cx="http://schemas.microsoft.com/office/drawing/2014/chartex" xmlns:cx1="http://schemas.microsoft.com/office/drawing/2015/9/8/chartex" xmlns:cx2="http://schemas.microsoft.com/office/drawing/2015/10/21/chartex" xmlns:cx3="http://schemas.microsoft.com/office/drawing/2016/5/9/chartex" xmlns:cx4="http://schemas.microsoft.com/office/drawing/2016/5/10/chartex" xmlns:cx5="http://schemas.microsoft.com/office/drawing/2016/5/11/chartex" xmlns:cx6="http://schemas.microsoft.com/office/drawing/2016/5/12/chartex" xmlns:cx7="http://schemas.microsoft.com/office/drawing/2016/5/13/chartex" xmlns:cx8="http://schemas.microsoft.com/office/drawing/2016/5/14/chartex" xmlns:mc="http://schemas.openxmlformats.org/markup-compatibility/2006" xmlns:aink="http://schemas.microsoft.com/office/drawing/2016/ink" xmlns:am3d="http://schemas.microsoft.com/office/drawing/2017/model3d" xmlns:o="urn:schemas-microsoft-com:office:office" xmlns:oel="http://schemas.microsoft.com/office/2019/extlst" xmlns:r="http://schemas.openxmlformats.org/officeDocument/2006/relationships" xmlns:m="http://schemas.openxmlformats.org/officeDocument/2006/math" xmlns:v="urn:schemas-microsoft-com:vml" xmlns:wp14="http://schemas.microsoft.com/office/word/2010/wordprocessingDrawing" xmlns:wp="http://schemas.openxmlformats.org/drawingml/2006/wordprocessingDrawing" xmlns:w10="urn:schemas-microsoft-com:office:word" xmlns:w="http://schemas.openxmlformats.org/wordprocessingml/2006/main" xmlns:w14="http://schemas.microsoft.com/office/word/2010/wordml" xmlns:w15="http://schemas.microsoft.com/office/word/2012/wordml" xmlns:w16cex="http://schemas.microsoft.com/office/word/2018/wordml/cex" xmlns:w16cid="http://schemas.microsoft.com/office/word/2016/wordml/cid" xmlns:w16="http://schemas.microsoft.com/office/word/2018/wordml" xmlns:w16du="http://schemas.microsoft.com/office/word/2023/wordml/word16du" xmlns:w16sdtdh="http://schemas.microsoft.com/office/word/2020/wordml/sdtdatahash" xmlns:w16se="http://schemas.microsoft.com/office/word/2015/wordml/symex" xmlns:wpg="http://schemas.microsoft.com/office/word/2010/wordprocessingGroup" xmlns:wpi="http://schemas.microsoft.com/office/word/2010/wordprocessingInk" xmlns:wne="http://schemas.microsoft.com/office/word/2006/wordml" xmlns:wps="http://schemas.microsoft.com/office/word/2010/wordprocessingShape" mc:Ignorable="w14 w15 w16se w16cid w16 w16cex w16sdtdh wp14">
   <w:abstractNum w:abstractNumId="0" w15:restartNumberingAfterBreak="0">
     <w:nsid w:val="5D0D002A"/>
     <w:multiLevelType w:val="multilevel"/>
@@ -1134,17 +1091,17 @@
       </w:pPr>
     </w:lvl>
   </w:abstractNum>
-  <w:num w:numId="1">
+  <w:num w:numId="1" w16cid:durableId="1930459547">
     <w:abstractNumId w:val="0"/>
   </w:num>
-  <w:num w:numId="2">
+  <w:num w:numId="2" w16cid:durableId="286618670">
     <w:abstractNumId w:val="1"/>
   </w:num>
 </w:numbering>
 </file>
 
 <file path=word/styles.xml><?xml version="1.0" encoding="utf-8"?>
-<w:styles xmlns:mc="http://schemas.openxmlformats.org/markup-compatibility/2006" xmlns:r="http://schemas.openxmlformats.org/officeDocument/2006/relationships" xmlns:w="http://schemas.openxmlformats.org/wordprocessingml/2006/main" xmlns:w14="http://schemas.microsoft.com/office/word/2010/wordml" xmlns:w15="http://schemas.microsoft.com/office/word/2012/wordml" xmlns:w16cid="http://schemas.microsoft.com/office/word/2016/wordml/cid" xmlns:w16se="http://schemas.microsoft.com/office/word/2015/wordml/symex" mc:Ignorable="w14 w15 w16se w16cid">
+<w:styles xmlns:mc="http://schemas.openxmlformats.org/markup-compatibility/2006" xmlns:r="http://schemas.openxmlformats.org/officeDocument/2006/relationships" xmlns:w="http://schemas.openxmlformats.org/wordprocessingml/2006/main" xmlns:w14="http://schemas.microsoft.com/office/word/2010/wordml" xmlns:w15="http://schemas.microsoft.com/office/word/2012/wordml" xmlns:w16cex="http://schemas.microsoft.com/office/word/2018/wordml/cex" xmlns:w16cid="http://schemas.microsoft.com/office/word/2016/wordml/cid" xmlns:w16="http://schemas.microsoft.com/office/word/2018/wordml" xmlns:w16sdtdh="http://schemas.microsoft.com/office/word/2020/wordml/sdtdatahash" xmlns:w16se="http://schemas.microsoft.com/office/word/2015/wordml/symex" mc:Ignorable="w14 w15 w16se w16cid w16 w16cex w16sdtdh">
   <w:docDefaults>
     <w:rPrDefault>
       <w:rPr>
@@ -1157,7 +1114,7 @@
     </w:rPrDefault>
     <w:pPrDefault/>
   </w:docDefaults>
-  <w:latentStyles w:defLockedState="0" w:defUIPriority="99" w:defSemiHidden="0" w:defUnhideWhenUsed="0" w:defQFormat="0" w:count="375">
+  <w:latentStyles w:defLockedState="0" w:defUIPriority="99" w:defSemiHidden="0" w:defUnhideWhenUsed="0" w:defQFormat="0" w:count="376">
     <w:lsdException w:name="Normal" w:uiPriority="0" w:qFormat="1"/>
     <w:lsdException w:name="heading 1" w:uiPriority="9" w:qFormat="1"/>
     <w:lsdException w:name="heading 2" w:semiHidden="1" w:uiPriority="9" w:unhideWhenUsed="1" w:qFormat="1"/>
@@ -1263,7 +1220,6 @@
     <w:lsdException w:name="HTML Sample" w:semiHidden="1" w:unhideWhenUsed="1"/>
     <w:lsdException w:name="HTML Typewriter" w:semiHidden="1" w:unhideWhenUsed="1"/>
     <w:lsdException w:name="HTML Variable" w:semiHidden="1" w:unhideWhenUsed="1"/>
-    <w:lsdException w:name="Normal Table" w:semiHidden="1" w:unhideWhenUsed="1"/>
     <w:lsdException w:name="annotation subject" w:semiHidden="1" w:unhideWhenUsed="1"/>
     <w:lsdException w:name="No List" w:semiHidden="1" w:unhideWhenUsed="1"/>
     <w:lsdException w:name="Outline List 1" w:semiHidden="1" w:unhideWhenUsed="1"/>
@@ -1310,10 +1266,8 @@
     <w:lsdException w:name="Table Subtle 2" w:semiHidden="1" w:unhideWhenUsed="1"/>
     <w:lsdException w:name="Table Web 1" w:semiHidden="1" w:unhideWhenUsed="1"/>
     <w:lsdException w:name="Table Web 2" w:semiHidden="1" w:unhideWhenUsed="1"/>
-    <w:lsdException w:name="Table Web 3" w:semiHidden="1" w:unhideWhenUsed="1"/>
     <w:lsdException w:name="Balloon Text" w:semiHidden="1" w:unhideWhenUsed="1"/>
     <w:lsdException w:name="Table Grid" w:uiPriority="39"/>
-    <w:lsdException w:name="Table Theme" w:semiHidden="1" w:unhideWhenUsed="1"/>
     <w:lsdException w:name="Placeholder Text" w:semiHidden="1"/>
     <w:lsdException w:name="No Spacing" w:uiPriority="1" w:qFormat="1"/>
     <w:lsdException w:name="Light Shading" w:uiPriority="60"/>
@@ -1533,6 +1487,7 @@
     <w:lsdException w:name="Smart Hyperlink" w:semiHidden="1" w:unhideWhenUsed="1"/>
     <w:lsdException w:name="Hashtag" w:semiHidden="1" w:unhideWhenUsed="1"/>
     <w:lsdException w:name="Unresolved Mention" w:semiHidden="1" w:unhideWhenUsed="1"/>
+    <w:lsdException w:name="Smart Link" w:semiHidden="1" w:unhideWhenUsed="1"/>
   </w:latentStyles>
   <w:style w:type="paragraph" w:default="1" w:styleId="a">
     <w:name w:val="Normal"/>

--- a/HW5/Report.docx
+++ b/HW5/Report.docx
@@ -49,11 +49,11 @@
         <w:tblLook w:val="04A0" w:firstRow="1" w:lastRow="0" w:firstColumn="1" w:lastColumn="0" w:noHBand="0" w:noVBand="1"/>
       </w:tblPr>
       <w:tblGrid>
-        <w:gridCol w:w="1413"/>
-        <w:gridCol w:w="661"/>
-        <w:gridCol w:w="2074"/>
-        <w:gridCol w:w="2074"/>
-        <w:gridCol w:w="2074"/>
+        <w:gridCol w:w="1435"/>
+        <w:gridCol w:w="568"/>
+        <w:gridCol w:w="2101"/>
+        <w:gridCol w:w="2101"/>
+        <w:gridCol w:w="2091"/>
       </w:tblGrid>
       <w:tr>
         <w:tc>
@@ -333,6 +333,7 @@
             <w:r>
               <w:rPr>
                 <w:rFonts w:ascii="Times New Roman" w:hAnsi="Times New Roman" w:cs="Times New Roman"/>
+                <w:noProof/>
               </w:rPr>
               <w:drawing>
                 <wp:inline distT="0" distB="0" distL="0" distR="0" wp14:anchorId="53D9D602" wp14:editId="255578E5">
@@ -389,10 +390,10 @@
                 <w:rFonts w:ascii="Times New Roman" w:hAnsi="Times New Roman" w:cs="Times New Roman"/>
               </w:rPr>
               <w:drawing>
-                <wp:inline distT="0" distB="0" distL="0" distR="0" wp14:anchorId="55B6D9FA" wp14:editId="62D529A1">
-                  <wp:extent cx="2363637" cy="1200150"/>
+                <wp:inline distT="0" distB="0" distL="0" distR="0" wp14:anchorId="6434DE9C" wp14:editId="655F3284">
+                  <wp:extent cx="2484288" cy="1361906"/>
                   <wp:effectExtent l="0" t="0" r="0" b="0"/>
-                  <wp:docPr id="1970628729" name="圖片 1970628729"/>
+                  <wp:docPr id="1781516012" name="圖片 1"/>
                   <wp:cNvGraphicFramePr>
                     <a:graphicFrameLocks xmlns:a="http://schemas.openxmlformats.org/drawingml/2006/main" noChangeAspect="1"/>
                   </wp:cNvGraphicFramePr>
@@ -400,11 +401,11 @@
                     <a:graphicData uri="http://schemas.openxmlformats.org/drawingml/2006/picture">
                       <pic:pic xmlns:pic="http://schemas.openxmlformats.org/drawingml/2006/picture">
                         <pic:nvPicPr>
-                          <pic:cNvPr id="1239532185" name=""/>
+                          <pic:cNvPr id="1781516012" name=""/>
                           <pic:cNvPicPr/>
                         </pic:nvPicPr>
                         <pic:blipFill>
-                          <a:blip r:embed="rId7"/>
+                          <a:blip r:embed="rId8"/>
                           <a:stretch>
                             <a:fillRect/>
                           </a:stretch>
@@ -412,7 +413,7 @@
                         <pic:spPr>
                           <a:xfrm>
                             <a:off x="0" y="0"/>
-                            <a:ext cx="2373566" cy="1205191"/>
+                            <a:ext cx="2495083" cy="1367824"/>
                           </a:xfrm>
                           <a:prstGeom prst="rect">
                             <a:avLst/>
@@ -510,7 +511,7 @@
               <w:rPr>
                 <w:rFonts w:ascii="Times New Roman" w:hAnsi="Times New Roman" w:cs="Times New Roman" w:hint="eastAsia"/>
               </w:rPr>
-              <w:t>28.32</w:t>
+              <w:t>31.21</w:t>
             </w:r>
           </w:p>
         </w:tc>
@@ -542,14 +543,14 @@
           <w:p>
             <w:pPr>
               <w:rPr>
-                <w:rFonts w:ascii="Times New Roman" w:hAnsi="Times New Roman" w:cs="Times New Roman"/>
-              </w:rPr>
-            </w:pPr>
-            <w:r>
-              <w:rPr>
                 <w:rFonts w:ascii="Times New Roman" w:hAnsi="Times New Roman" w:cs="Times New Roman" w:hint="eastAsia"/>
               </w:rPr>
-              <w:t>26.82</w:t>
+            </w:pPr>
+            <w:r>
+              <w:rPr>
+                <w:rFonts w:ascii="Times New Roman" w:hAnsi="Times New Roman" w:cs="Times New Roman" w:hint="eastAsia"/>
+              </w:rPr>
+              <w:t>31.9</w:t>
             </w:r>
           </w:p>
         </w:tc>
@@ -591,7 +592,7 @@
               <w:rPr>
                 <w:rFonts w:ascii="Times New Roman" w:hAnsi="Times New Roman" w:cs="Times New Roman" w:hint="eastAsia"/>
               </w:rPr>
-              <w:t>32.09</w:t>
+              <w:t>34.82</w:t>
             </w:r>
           </w:p>
         </w:tc>
@@ -630,7 +631,7 @@
               <w:rPr>
                 <w:rFonts w:ascii="Times New Roman" w:hAnsi="Times New Roman" w:cs="Times New Roman" w:hint="eastAsia"/>
               </w:rPr>
-              <w:t>24.37</w:t>
+              <w:t>26.79</w:t>
             </w:r>
           </w:p>
         </w:tc>
@@ -672,7 +673,7 @@
               <w:rPr>
                 <w:rFonts w:ascii="Times New Roman" w:hAnsi="Times New Roman" w:cs="Times New Roman" w:hint="eastAsia"/>
               </w:rPr>
-              <w:t>26.01</w:t>
+              <w:t>29.56</w:t>
             </w:r>
           </w:p>
         </w:tc>
@@ -704,14 +705,14 @@
           <w:p>
             <w:pPr>
               <w:rPr>
-                <w:rFonts w:ascii="Times New Roman" w:hAnsi="Times New Roman" w:cs="Times New Roman"/>
-              </w:rPr>
-            </w:pPr>
-            <w:r>
-              <w:rPr>
                 <w:rFonts w:ascii="Times New Roman" w:hAnsi="Times New Roman" w:cs="Times New Roman" w:hint="eastAsia"/>
               </w:rPr>
-              <w:t>26.54</w:t>
+            </w:pPr>
+            <w:r>
+              <w:rPr>
+                <w:rFonts w:ascii="Times New Roman" w:hAnsi="Times New Roman" w:cs="Times New Roman" w:hint="eastAsia"/>
+              </w:rPr>
+              <w:t>32.75</w:t>
             </w:r>
           </w:p>
         </w:tc>
@@ -758,9 +759,150 @@
             <w:pPr>
               <w:rPr>
                 <w:rFonts w:ascii="Times New Roman" w:hAnsi="Times New Roman" w:cs="Times New Roman"/>
-                <w:color w:val="BFBFBF" w:themeColor="background1" w:themeShade="BF"/>
-              </w:rPr>
-            </w:pPr>
+              </w:rPr>
+            </w:pPr>
+            <w:r>
+              <w:rPr>
+                <w:rFonts w:ascii="Times New Roman" w:hAnsi="Times New Roman" w:cs="Times New Roman" w:hint="eastAsia"/>
+              </w:rPr>
+              <w:t>Th</w:t>
+            </w:r>
+            <w:r>
+              <w:rPr>
+                <w:rFonts w:ascii="Times New Roman" w:hAnsi="Times New Roman" w:cs="Times New Roman"/>
+              </w:rPr>
+              <w:t>e method I use is referenced from</w:t>
+            </w:r>
+            <w:r>
+              <w:rPr>
+                <w:rFonts w:ascii="Times New Roman" w:hAnsi="Times New Roman" w:cs="Times New Roman"/>
+              </w:rPr>
+              <w:t xml:space="preserve"> the paper which title is</w:t>
+            </w:r>
+            <w:r>
+              <w:rPr>
+                <w:rFonts w:ascii="Times New Roman" w:hAnsi="Times New Roman" w:cs="Times New Roman"/>
+              </w:rPr>
+              <w:t xml:space="preserve"> “</w:t>
+            </w:r>
+            <w:r>
+              <w:t>HIGH-QUALITY LINEAR INTERPOLATION FOR DEMOSAICING OF BAYER-PATTERNED COLOR IMAGES</w:t>
+            </w:r>
+            <w:r>
+              <w:rPr>
+                <w:rFonts w:ascii="Times New Roman" w:hAnsi="Times New Roman" w:cs="Times New Roman"/>
+              </w:rPr>
+              <w:t>”</w:t>
+            </w:r>
+            <w:r>
+              <w:rPr>
+                <w:rFonts w:ascii="Times New Roman" w:hAnsi="Times New Roman" w:cs="Times New Roman"/>
+              </w:rPr>
+              <w:t>.</w:t>
+            </w:r>
+            <w:r>
+              <w:rPr>
+                <w:rFonts w:ascii="Times New Roman" w:hAnsi="Times New Roman" w:cs="Times New Roman"/>
+              </w:rPr>
+              <w:t xml:space="preserve"> There will be different weights corresponding to the RGB channel that interpolat</w:t>
+            </w:r>
+            <w:r>
+              <w:rPr>
+                <w:rFonts w:ascii="Times New Roman" w:hAnsi="Times New Roman" w:cs="Times New Roman"/>
+              </w:rPr>
+              <w:t>e target channel value</w:t>
+            </w:r>
+            <w:r>
+              <w:rPr>
+                <w:rFonts w:ascii="Times New Roman" w:hAnsi="Times New Roman" w:cs="Times New Roman"/>
+              </w:rPr>
+              <w:t>.</w:t>
+            </w:r>
+            <w:r>
+              <w:rPr>
+                <w:rFonts w:ascii="Times New Roman" w:hAnsi="Times New Roman" w:cs="Times New Roman"/>
+              </w:rPr>
+              <w:t xml:space="preserve"> The weight could refer to the following figure</w:t>
+            </w:r>
+            <w:r>
+              <w:rPr>
+                <w:rFonts w:ascii="Times New Roman" w:hAnsi="Times New Roman" w:cs="Times New Roman"/>
+              </w:rPr>
+              <w:t>:</w:t>
+            </w:r>
+          </w:p>
+          <w:p>
+            <w:pPr>
+              <w:rPr>
+                <w:rFonts w:ascii="Times New Roman" w:hAnsi="Times New Roman" w:cs="Times New Roman"/>
+              </w:rPr>
+            </w:pPr>
+            <w:r>
+              <w:rPr>
+                <w:rFonts w:ascii="Times New Roman" w:hAnsi="Times New Roman" w:cs="Times New Roman"/>
+              </w:rPr>
+              <w:t>Each value in the line buffer need to multiply their weights and the final result should divided by 8</w:t>
+            </w:r>
+            <w:r>
+              <w:rPr>
+                <w:rFonts w:ascii="Times New Roman" w:hAnsi="Times New Roman" w:cs="Times New Roman"/>
+              </w:rPr>
+              <w:t>.</w:t>
+            </w:r>
+            <w:r>
+              <w:rPr>
+                <w:rFonts w:ascii="Times New Roman" w:hAnsi="Times New Roman" w:cs="Times New Roman"/>
+              </w:rPr>
+              <w:t xml:space="preserve"> </w:t>
+            </w:r>
+          </w:p>
+          <w:p>
+            <w:pPr>
+              <w:rPr>
+                <w:rFonts w:ascii="Times New Roman" w:hAnsi="Times New Roman" w:cs="Times New Roman" w:hint="eastAsia"/>
+              </w:rPr>
+            </w:pPr>
+            <w:r>
+              <w:rPr>
+                <w:rFonts w:ascii="Times New Roman" w:hAnsi="Times New Roman" w:cs="Times New Roman"/>
+              </w:rPr>
+              <w:lastRenderedPageBreak/>
+              <w:drawing>
+                <wp:inline distT="0" distB="0" distL="0" distR="0" wp14:anchorId="3E70B1E0" wp14:editId="0464C209">
+                  <wp:extent cx="5274310" cy="6061075"/>
+                  <wp:effectExtent l="0" t="0" r="2540" b="0"/>
+                  <wp:docPr id="1009281892" name="圖片 1"/>
+                  <wp:cNvGraphicFramePr>
+                    <a:graphicFrameLocks xmlns:a="http://schemas.openxmlformats.org/drawingml/2006/main" noChangeAspect="1"/>
+                  </wp:cNvGraphicFramePr>
+                  <a:graphic xmlns:a="http://schemas.openxmlformats.org/drawingml/2006/main">
+                    <a:graphicData uri="http://schemas.openxmlformats.org/drawingml/2006/picture">
+                      <pic:pic xmlns:pic="http://schemas.openxmlformats.org/drawingml/2006/picture">
+                        <pic:nvPicPr>
+                          <pic:cNvPr id="1009281892" name=""/>
+                          <pic:cNvPicPr/>
+                        </pic:nvPicPr>
+                        <pic:blipFill>
+                          <a:blip r:embed="rId9"/>
+                          <a:stretch>
+                            <a:fillRect/>
+                          </a:stretch>
+                        </pic:blipFill>
+                        <pic:spPr>
+                          <a:xfrm>
+                            <a:off x="0" y="0"/>
+                            <a:ext cx="5274310" cy="6061075"/>
+                          </a:xfrm>
+                          <a:prstGeom prst="rect">
+                            <a:avLst/>
+                          </a:prstGeom>
+                        </pic:spPr>
+                      </pic:pic>
+                    </a:graphicData>
+                  </a:graphic>
+                </wp:inline>
+              </w:drawing>
+            </w:r>
           </w:p>
         </w:tc>
       </w:tr>
@@ -1220,6 +1362,7 @@
     <w:lsdException w:name="HTML Sample" w:semiHidden="1" w:unhideWhenUsed="1"/>
     <w:lsdException w:name="HTML Typewriter" w:semiHidden="1" w:unhideWhenUsed="1"/>
     <w:lsdException w:name="HTML Variable" w:semiHidden="1" w:unhideWhenUsed="1"/>
+    <w:lsdException w:name="Normal Table" w:semiHidden="1" w:unhideWhenUsed="1"/>
     <w:lsdException w:name="annotation subject" w:semiHidden="1" w:unhideWhenUsed="1"/>
     <w:lsdException w:name="No List" w:semiHidden="1" w:unhideWhenUsed="1"/>
     <w:lsdException w:name="Outline List 1" w:semiHidden="1" w:unhideWhenUsed="1"/>
@@ -1266,8 +1409,10 @@
     <w:lsdException w:name="Table Subtle 2" w:semiHidden="1" w:unhideWhenUsed="1"/>
     <w:lsdException w:name="Table Web 1" w:semiHidden="1" w:unhideWhenUsed="1"/>
     <w:lsdException w:name="Table Web 2" w:semiHidden="1" w:unhideWhenUsed="1"/>
+    <w:lsdException w:name="Table Web 3" w:semiHidden="1" w:unhideWhenUsed="1"/>
     <w:lsdException w:name="Balloon Text" w:semiHidden="1" w:unhideWhenUsed="1"/>
     <w:lsdException w:name="Table Grid" w:uiPriority="39"/>
+    <w:lsdException w:name="Table Theme" w:semiHidden="1" w:unhideWhenUsed="1"/>
     <w:lsdException w:name="Placeholder Text" w:semiHidden="1"/>
     <w:lsdException w:name="No Spacing" w:uiPriority="1" w:qFormat="1"/>
     <w:lsdException w:name="Light Shading" w:uiPriority="60"/>
